--- a/Tasks/Task 1.2/отчёт.docx
+++ b/Tasks/Task 1.2/отчёт.docx
@@ -99,18 +99,201 @@
           <w:szCs w:val="22"/>
           <w:lang w:val="ru-RU"/>
         </w:rPr>
-        <w:t>Создать скрипт, устанавлива</w:t>
+        <w:t>Создать скрипт, устанавливающий необходимое ПО.</w:t>
+      </w:r>
+    </w:p>
+    <w:p>
+      <w:pPr>
+        <w:ind w:left="360"/>
+        <w:rPr>
+          <w:sz w:val="22"/>
+          <w:szCs w:val="22"/>
+          <w:lang w:val="ru-RU"/>
+        </w:rPr>
+      </w:pPr>
+    </w:p>
+    <w:p>
+      <w:pPr>
+        <w:rPr>
+          <w:sz w:val="22"/>
+          <w:szCs w:val="22"/>
+          <w:lang w:val="ru-RU"/>
+        </w:rPr>
+      </w:pPr>
+      <w:r>
+        <w:rPr>
+          <w:sz w:val="22"/>
+          <w:szCs w:val="22"/>
+          <w:lang w:val="ru-RU"/>
+        </w:rPr>
+        <w:t xml:space="preserve">Скрипт написан на языке </w:t>
+      </w:r>
+      <w:r>
+        <w:rPr>
+          <w:sz w:val="22"/>
+          <w:szCs w:val="22"/>
+        </w:rPr>
+        <w:t>Powershell</w:t>
+      </w:r>
+      <w:r>
+        <w:rPr>
+          <w:sz w:val="22"/>
+          <w:szCs w:val="22"/>
+          <w:lang w:val="ru-RU"/>
+        </w:rPr>
+        <w:t xml:space="preserve">, </w:t>
+      </w:r>
+      <w:r>
+        <w:rPr>
+          <w:sz w:val="22"/>
+          <w:szCs w:val="22"/>
+          <w:lang w:val="ru-RU"/>
+        </w:rPr>
+        <w:t xml:space="preserve">чтобы его запустить необходимо выполнить команду </w:t>
+      </w:r>
+      <w:r>
+        <w:rPr>
+          <w:sz w:val="22"/>
+          <w:szCs w:val="22"/>
+          <w:lang w:val="ru-RU"/>
+        </w:rPr>
+        <w:t>“</w:t>
+      </w:r>
+      <w:r>
+        <w:rPr>
+          <w:b/>
+          <w:sz w:val="22"/>
+          <w:szCs w:val="22"/>
+        </w:rPr>
+        <w:t>powershell</w:t>
+      </w:r>
+      <w:r>
+        <w:rPr>
+          <w:b/>
+          <w:sz w:val="22"/>
+          <w:szCs w:val="22"/>
+          <w:lang w:val="ru-RU"/>
+        </w:rPr>
+        <w:t>.</w:t>
+      </w:r>
+      <w:r>
+        <w:rPr>
+          <w:b/>
+          <w:sz w:val="22"/>
+          <w:szCs w:val="22"/>
+        </w:rPr>
+        <w:t>exe</w:t>
+      </w:r>
+      <w:r>
+        <w:rPr>
+          <w:b/>
+          <w:sz w:val="22"/>
+          <w:szCs w:val="22"/>
+          <w:lang w:val="ru-RU"/>
+        </w:rPr>
+        <w:t xml:space="preserve"> -</w:t>
+      </w:r>
+      <w:r>
+        <w:rPr>
+          <w:b/>
+          <w:sz w:val="22"/>
+          <w:szCs w:val="22"/>
+        </w:rPr>
+        <w:t>ExecutionPolicy</w:t>
+      </w:r>
+      <w:r>
+        <w:rPr>
+          <w:b/>
+          <w:sz w:val="22"/>
+          <w:szCs w:val="22"/>
+          <w:lang w:val="ru-RU"/>
+        </w:rPr>
+        <w:t xml:space="preserve"> </w:t>
+      </w:r>
+      <w:r>
+        <w:rPr>
+          <w:b/>
+          <w:sz w:val="22"/>
+          <w:szCs w:val="22"/>
+        </w:rPr>
+        <w:t>Bypass</w:t>
+      </w:r>
+      <w:r>
+        <w:rPr>
+          <w:b/>
+          <w:sz w:val="22"/>
+          <w:szCs w:val="22"/>
+          <w:lang w:val="ru-RU"/>
+        </w:rPr>
+        <w:t xml:space="preserve"> .\</w:t>
+      </w:r>
+      <w:r>
+        <w:rPr>
+          <w:b/>
+          <w:sz w:val="22"/>
+          <w:szCs w:val="22"/>
+        </w:rPr>
+        <w:t>installer</w:t>
+      </w:r>
+      <w:r>
+        <w:rPr>
+          <w:b/>
+          <w:sz w:val="22"/>
+          <w:szCs w:val="22"/>
+          <w:lang w:val="ru-RU"/>
+        </w:rPr>
+        <w:t>.</w:t>
+      </w:r>
+      <w:r>
+        <w:rPr>
+          <w:b/>
+          <w:sz w:val="22"/>
+          <w:szCs w:val="22"/>
+        </w:rPr>
+        <w:t>ps</w:t>
+      </w:r>
+      <w:r>
+        <w:rPr>
+          <w:b/>
+          <w:sz w:val="22"/>
+          <w:szCs w:val="22"/>
+          <w:lang w:val="ru-RU"/>
+        </w:rPr>
+        <w:t>1</w:t>
+      </w:r>
+      <w:r>
+        <w:rPr>
+          <w:sz w:val="22"/>
+          <w:szCs w:val="22"/>
+          <w:lang w:val="ru-RU"/>
+        </w:rPr>
+        <w:t xml:space="preserve">”, </w:t>
+      </w:r>
+      <w:r>
+        <w:rPr>
+          <w:sz w:val="22"/>
+          <w:szCs w:val="22"/>
+          <w:lang w:val="ru-RU"/>
+        </w:rPr>
+        <w:t xml:space="preserve">находясь внутри оболочки командной строки </w:t>
+      </w:r>
+      <w:r>
+        <w:rPr>
+          <w:sz w:val="22"/>
+          <w:szCs w:val="22"/>
+        </w:rPr>
+        <w:t>Powershell</w:t>
+      </w:r>
+      <w:r>
+        <w:rPr>
+          <w:sz w:val="22"/>
+          <w:szCs w:val="22"/>
+          <w:lang w:val="ru-RU"/>
+        </w:rPr>
+        <w:t>.</w:t>
       </w:r>
       <w:bookmarkStart w:id="0" w:name="_GoBack"/>
       <w:bookmarkEnd w:id="0"/>
-      <w:r>
-        <w:rPr>
-          <w:sz w:val="22"/>
-          <w:szCs w:val="22"/>
-          <w:lang w:val="ru-RU"/>
-        </w:rPr>
-        <w:t>ющий необходимое ПО.</w:t>
-      </w:r>
     </w:p>
     <w:p>
       <w:pPr>
@@ -147,7 +330,25 @@
             <w:szCs w:val="22"/>
             <w:lang w:val="ru-RU"/>
           </w:rPr>
-          <w:t>https://disk.yandex.ru/d/bOB3glM0V91YeA</w:t>
+          <w:t>https://disk.yand</w:t>
+        </w:r>
+        <w:r>
+          <w:rPr>
+            <w:rStyle w:val="a4"/>
+            <w:sz w:val="22"/>
+            <w:szCs w:val="22"/>
+            <w:lang w:val="ru-RU"/>
+          </w:rPr>
+          <w:t>e</w:t>
+        </w:r>
+        <w:r>
+          <w:rPr>
+            <w:rStyle w:val="a4"/>
+            <w:sz w:val="22"/>
+            <w:szCs w:val="22"/>
+            <w:lang w:val="ru-RU"/>
+          </w:rPr>
+          <w:t>x.ru/d/mi5PM2JM6JS3Dg</w:t>
         </w:r>
       </w:hyperlink>
     </w:p>
@@ -811,6 +1012,18 @@
       <w:shd w:val="clear" w:color="auto" w:fill="E1DFDD"/>
     </w:rPr>
   </w:style>
+  <w:style w:type="character" w:styleId="a6">
+    <w:name w:val="FollowedHyperlink"/>
+    <w:basedOn w:val="a0"/>
+    <w:uiPriority w:val="99"/>
+    <w:semiHidden/>
+    <w:unhideWhenUsed/>
+    <w:rsid w:val="0001445D"/>
+    <w:rPr>
+      <w:color w:val="954F72" w:themeColor="followedHyperlink"/>
+      <w:u w:val="single"/>
+    </w:rPr>
+  </w:style>
 </w:styles>
 </file>
 

--- a/Tasks/Task 1.2/отчёт.docx
+++ b/Tasks/Task 1.2/отчёт.docx
@@ -111,6 +111,8 @@
           <w:lang w:val="ru-RU"/>
         </w:rPr>
       </w:pPr>
+      <w:bookmarkStart w:id="0" w:name="_GoBack"/>
+      <w:bookmarkEnd w:id="0"/>
     </w:p>
     <w:p>
       <w:pPr>
@@ -292,8 +294,6 @@
         </w:rPr>
         <w:t>.</w:t>
       </w:r>
-      <w:bookmarkStart w:id="0" w:name="_GoBack"/>
-      <w:bookmarkEnd w:id="0"/>
     </w:p>
     <w:p>
       <w:pPr>
@@ -330,25 +330,7 @@
             <w:szCs w:val="22"/>
             <w:lang w:val="ru-RU"/>
           </w:rPr>
-          <w:t>https://disk.yand</w:t>
-        </w:r>
-        <w:r>
-          <w:rPr>
-            <w:rStyle w:val="a4"/>
-            <w:sz w:val="22"/>
-            <w:szCs w:val="22"/>
-            <w:lang w:val="ru-RU"/>
-          </w:rPr>
-          <w:t>e</w:t>
-        </w:r>
-        <w:r>
-          <w:rPr>
-            <w:rStyle w:val="a4"/>
-            <w:sz w:val="22"/>
-            <w:szCs w:val="22"/>
-            <w:lang w:val="ru-RU"/>
-          </w:rPr>
-          <w:t>x.ru/d/mi5PM2JM6JS3Dg</w:t>
+          <w:t>https://disk.yandex.ru/d/SwiOH-_DBDHjng</w:t>
         </w:r>
       </w:hyperlink>
     </w:p>

--- a/Tasks/Task 1.2/отчёт.docx
+++ b/Tasks/Task 1.2/отчёт.docx
@@ -111,189 +111,189 @@
           <w:lang w:val="ru-RU"/>
         </w:rPr>
       </w:pPr>
+    </w:p>
+    <w:p>
+      <w:pPr>
+        <w:rPr>
+          <w:sz w:val="22"/>
+          <w:szCs w:val="22"/>
+          <w:lang w:val="ru-RU"/>
+        </w:rPr>
+      </w:pPr>
+      <w:r>
+        <w:rPr>
+          <w:sz w:val="22"/>
+          <w:szCs w:val="22"/>
+          <w:lang w:val="ru-RU"/>
+        </w:rPr>
+        <w:t xml:space="preserve">Скрипт написан на языке </w:t>
+      </w:r>
+      <w:r>
+        <w:rPr>
+          <w:sz w:val="22"/>
+          <w:szCs w:val="22"/>
+        </w:rPr>
+        <w:t>Powershell</w:t>
+      </w:r>
+      <w:r>
+        <w:rPr>
+          <w:sz w:val="22"/>
+          <w:szCs w:val="22"/>
+          <w:lang w:val="ru-RU"/>
+        </w:rPr>
+        <w:t xml:space="preserve">, </w:t>
+      </w:r>
+      <w:r>
+        <w:rPr>
+          <w:sz w:val="22"/>
+          <w:szCs w:val="22"/>
+          <w:lang w:val="ru-RU"/>
+        </w:rPr>
+        <w:t xml:space="preserve">чтобы его запустить необходимо выполнить команду </w:t>
+      </w:r>
+      <w:r>
+        <w:rPr>
+          <w:sz w:val="22"/>
+          <w:szCs w:val="22"/>
+          <w:lang w:val="ru-RU"/>
+        </w:rPr>
+        <w:t>“</w:t>
+      </w:r>
+      <w:r>
+        <w:rPr>
+          <w:b/>
+          <w:sz w:val="22"/>
+          <w:szCs w:val="22"/>
+        </w:rPr>
+        <w:t>powershell</w:t>
+      </w:r>
+      <w:r>
+        <w:rPr>
+          <w:b/>
+          <w:sz w:val="22"/>
+          <w:szCs w:val="22"/>
+          <w:lang w:val="ru-RU"/>
+        </w:rPr>
+        <w:t>.</w:t>
+      </w:r>
+      <w:r>
+        <w:rPr>
+          <w:b/>
+          <w:sz w:val="22"/>
+          <w:szCs w:val="22"/>
+        </w:rPr>
+        <w:t>exe</w:t>
+      </w:r>
+      <w:r>
+        <w:rPr>
+          <w:b/>
+          <w:sz w:val="22"/>
+          <w:szCs w:val="22"/>
+          <w:lang w:val="ru-RU"/>
+        </w:rPr>
+        <w:t xml:space="preserve"> -</w:t>
+      </w:r>
+      <w:r>
+        <w:rPr>
+          <w:b/>
+          <w:sz w:val="22"/>
+          <w:szCs w:val="22"/>
+        </w:rPr>
+        <w:t>ExecutionPolicy</w:t>
+      </w:r>
+      <w:r>
+        <w:rPr>
+          <w:b/>
+          <w:sz w:val="22"/>
+          <w:szCs w:val="22"/>
+          <w:lang w:val="ru-RU"/>
+        </w:rPr>
+        <w:t xml:space="preserve"> </w:t>
+      </w:r>
+      <w:r>
+        <w:rPr>
+          <w:b/>
+          <w:sz w:val="22"/>
+          <w:szCs w:val="22"/>
+        </w:rPr>
+        <w:t>Bypass</w:t>
+      </w:r>
+      <w:r>
+        <w:rPr>
+          <w:b/>
+          <w:sz w:val="22"/>
+          <w:szCs w:val="22"/>
+          <w:lang w:val="ru-RU"/>
+        </w:rPr>
+        <w:t xml:space="preserve"> .\</w:t>
+      </w:r>
+      <w:r>
+        <w:rPr>
+          <w:b/>
+          <w:sz w:val="22"/>
+          <w:szCs w:val="22"/>
+        </w:rPr>
+        <w:t>installer</w:t>
+      </w:r>
+      <w:r>
+        <w:rPr>
+          <w:b/>
+          <w:sz w:val="22"/>
+          <w:szCs w:val="22"/>
+          <w:lang w:val="ru-RU"/>
+        </w:rPr>
+        <w:t>.</w:t>
+      </w:r>
+      <w:r>
+        <w:rPr>
+          <w:b/>
+          <w:sz w:val="22"/>
+          <w:szCs w:val="22"/>
+        </w:rPr>
+        <w:t>ps</w:t>
+      </w:r>
+      <w:r>
+        <w:rPr>
+          <w:b/>
+          <w:sz w:val="22"/>
+          <w:szCs w:val="22"/>
+          <w:lang w:val="ru-RU"/>
+        </w:rPr>
+        <w:t>1</w:t>
+      </w:r>
+      <w:r>
+        <w:rPr>
+          <w:sz w:val="22"/>
+          <w:szCs w:val="22"/>
+          <w:lang w:val="ru-RU"/>
+        </w:rPr>
+        <w:t xml:space="preserve">”, </w:t>
+      </w:r>
+      <w:r>
+        <w:rPr>
+          <w:sz w:val="22"/>
+          <w:szCs w:val="22"/>
+          <w:lang w:val="ru-RU"/>
+        </w:rPr>
+        <w:t xml:space="preserve">находясь внутри оболочки командной строки </w:t>
+      </w:r>
+      <w:r>
+        <w:rPr>
+          <w:sz w:val="22"/>
+          <w:szCs w:val="22"/>
+        </w:rPr>
+        <w:t>Powershell</w:t>
+      </w:r>
+      <w:r>
+        <w:rPr>
+          <w:sz w:val="22"/>
+          <w:szCs w:val="22"/>
+          <w:lang w:val="ru-RU"/>
+        </w:rPr>
+        <w:t>.</w:t>
+      </w:r>
       <w:bookmarkStart w:id="0" w:name="_GoBack"/>
       <w:bookmarkEnd w:id="0"/>
-    </w:p>
-    <w:p>
-      <w:pPr>
-        <w:rPr>
-          <w:sz w:val="22"/>
-          <w:szCs w:val="22"/>
-          <w:lang w:val="ru-RU"/>
-        </w:rPr>
-      </w:pPr>
-      <w:r>
-        <w:rPr>
-          <w:sz w:val="22"/>
-          <w:szCs w:val="22"/>
-          <w:lang w:val="ru-RU"/>
-        </w:rPr>
-        <w:t xml:space="preserve">Скрипт написан на языке </w:t>
-      </w:r>
-      <w:r>
-        <w:rPr>
-          <w:sz w:val="22"/>
-          <w:szCs w:val="22"/>
-        </w:rPr>
-        <w:t>Powershell</w:t>
-      </w:r>
-      <w:r>
-        <w:rPr>
-          <w:sz w:val="22"/>
-          <w:szCs w:val="22"/>
-          <w:lang w:val="ru-RU"/>
-        </w:rPr>
-        <w:t xml:space="preserve">, </w:t>
-      </w:r>
-      <w:r>
-        <w:rPr>
-          <w:sz w:val="22"/>
-          <w:szCs w:val="22"/>
-          <w:lang w:val="ru-RU"/>
-        </w:rPr>
-        <w:t xml:space="preserve">чтобы его запустить необходимо выполнить команду </w:t>
-      </w:r>
-      <w:r>
-        <w:rPr>
-          <w:sz w:val="22"/>
-          <w:szCs w:val="22"/>
-          <w:lang w:val="ru-RU"/>
-        </w:rPr>
-        <w:t>“</w:t>
-      </w:r>
-      <w:r>
-        <w:rPr>
-          <w:b/>
-          <w:sz w:val="22"/>
-          <w:szCs w:val="22"/>
-        </w:rPr>
-        <w:t>powershell</w:t>
-      </w:r>
-      <w:r>
-        <w:rPr>
-          <w:b/>
-          <w:sz w:val="22"/>
-          <w:szCs w:val="22"/>
-          <w:lang w:val="ru-RU"/>
-        </w:rPr>
-        <w:t>.</w:t>
-      </w:r>
-      <w:r>
-        <w:rPr>
-          <w:b/>
-          <w:sz w:val="22"/>
-          <w:szCs w:val="22"/>
-        </w:rPr>
-        <w:t>exe</w:t>
-      </w:r>
-      <w:r>
-        <w:rPr>
-          <w:b/>
-          <w:sz w:val="22"/>
-          <w:szCs w:val="22"/>
-          <w:lang w:val="ru-RU"/>
-        </w:rPr>
-        <w:t xml:space="preserve"> -</w:t>
-      </w:r>
-      <w:r>
-        <w:rPr>
-          <w:b/>
-          <w:sz w:val="22"/>
-          <w:szCs w:val="22"/>
-        </w:rPr>
-        <w:t>ExecutionPolicy</w:t>
-      </w:r>
-      <w:r>
-        <w:rPr>
-          <w:b/>
-          <w:sz w:val="22"/>
-          <w:szCs w:val="22"/>
-          <w:lang w:val="ru-RU"/>
-        </w:rPr>
-        <w:t xml:space="preserve"> </w:t>
-      </w:r>
-      <w:r>
-        <w:rPr>
-          <w:b/>
-          <w:sz w:val="22"/>
-          <w:szCs w:val="22"/>
-        </w:rPr>
-        <w:t>Bypass</w:t>
-      </w:r>
-      <w:r>
-        <w:rPr>
-          <w:b/>
-          <w:sz w:val="22"/>
-          <w:szCs w:val="22"/>
-          <w:lang w:val="ru-RU"/>
-        </w:rPr>
-        <w:t xml:space="preserve"> .\</w:t>
-      </w:r>
-      <w:r>
-        <w:rPr>
-          <w:b/>
-          <w:sz w:val="22"/>
-          <w:szCs w:val="22"/>
-        </w:rPr>
-        <w:t>installer</w:t>
-      </w:r>
-      <w:r>
-        <w:rPr>
-          <w:b/>
-          <w:sz w:val="22"/>
-          <w:szCs w:val="22"/>
-          <w:lang w:val="ru-RU"/>
-        </w:rPr>
-        <w:t>.</w:t>
-      </w:r>
-      <w:r>
-        <w:rPr>
-          <w:b/>
-          <w:sz w:val="22"/>
-          <w:szCs w:val="22"/>
-        </w:rPr>
-        <w:t>ps</w:t>
-      </w:r>
-      <w:r>
-        <w:rPr>
-          <w:b/>
-          <w:sz w:val="22"/>
-          <w:szCs w:val="22"/>
-          <w:lang w:val="ru-RU"/>
-        </w:rPr>
-        <w:t>1</w:t>
-      </w:r>
-      <w:r>
-        <w:rPr>
-          <w:sz w:val="22"/>
-          <w:szCs w:val="22"/>
-          <w:lang w:val="ru-RU"/>
-        </w:rPr>
-        <w:t xml:space="preserve">”, </w:t>
-      </w:r>
-      <w:r>
-        <w:rPr>
-          <w:sz w:val="22"/>
-          <w:szCs w:val="22"/>
-          <w:lang w:val="ru-RU"/>
-        </w:rPr>
-        <w:t xml:space="preserve">находясь внутри оболочки командной строки </w:t>
-      </w:r>
-      <w:r>
-        <w:rPr>
-          <w:sz w:val="22"/>
-          <w:szCs w:val="22"/>
-        </w:rPr>
-        <w:t>Powershell</w:t>
-      </w:r>
-      <w:r>
-        <w:rPr>
-          <w:sz w:val="22"/>
-          <w:szCs w:val="22"/>
-          <w:lang w:val="ru-RU"/>
-        </w:rPr>
-        <w:t>.</w:t>
-      </w:r>
     </w:p>
     <w:p>
       <w:pPr>
@@ -330,7 +330,7 @@
             <w:szCs w:val="22"/>
             <w:lang w:val="ru-RU"/>
           </w:rPr>
-          <w:t>https://disk.yandex.ru/d/SwiOH-_DBDHjng</w:t>
+          <w:t>https://disk.yandex.ru/d/Sz4ETz1UefUT5w</w:t>
         </w:r>
       </w:hyperlink>
     </w:p>

--- a/Tasks/Task 1.2/отчёт.docx
+++ b/Tasks/Task 1.2/отчёт.docx
@@ -292,27 +292,27 @@
         </w:rPr>
         <w:t>.</w:t>
       </w:r>
+    </w:p>
+    <w:p>
+      <w:pPr>
+        <w:rPr>
+          <w:b/>
+          <w:sz w:val="28"/>
+          <w:szCs w:val="28"/>
+          <w:lang w:val="ru-RU"/>
+        </w:rPr>
+      </w:pPr>
+      <w:r>
+        <w:rPr>
+          <w:b/>
+          <w:sz w:val="28"/>
+          <w:szCs w:val="28"/>
+          <w:lang w:val="ru-RU"/>
+        </w:rPr>
+        <w:t>Листинг кода скрипта</w:t>
+      </w:r>
       <w:bookmarkStart w:id="0" w:name="_GoBack"/>
       <w:bookmarkEnd w:id="0"/>
-    </w:p>
-    <w:p>
-      <w:pPr>
-        <w:rPr>
-          <w:b/>
-          <w:sz w:val="28"/>
-          <w:szCs w:val="28"/>
-          <w:lang w:val="ru-RU"/>
-        </w:rPr>
-      </w:pPr>
-      <w:r>
-        <w:rPr>
-          <w:b/>
-          <w:sz w:val="28"/>
-          <w:szCs w:val="28"/>
-          <w:lang w:val="ru-RU"/>
-        </w:rPr>
-        <w:t>Листинг кода скрипта</w:t>
-      </w:r>
     </w:p>
     <w:p>
       <w:pPr>
@@ -330,7 +330,7 @@
             <w:szCs w:val="22"/>
             <w:lang w:val="ru-RU"/>
           </w:rPr>
-          <w:t>https://disk.yandex.ru/d/Sz4ETz1UefUT5w</w:t>
+          <w:t>https://disk.yandex.ru/d/NKFczknADwtapw</w:t>
         </w:r>
       </w:hyperlink>
     </w:p>

--- a/Tasks/Task 1.2/отчёт.docx
+++ b/Tasks/Task 1.2/отчёт.docx
@@ -296,6 +296,15 @@
     <w:p>
       <w:pPr>
         <w:rPr>
+          <w:sz w:val="22"/>
+          <w:szCs w:val="22"/>
+          <w:lang w:val="ru-RU"/>
+        </w:rPr>
+      </w:pPr>
+    </w:p>
+    <w:p>
+      <w:pPr>
+        <w:rPr>
           <w:b/>
           <w:sz w:val="28"/>
           <w:szCs w:val="28"/>
@@ -311,17 +320,87 @@
         </w:rPr>
         <w:t>Листинг кода скрипта</w:t>
       </w:r>
+    </w:p>
+    <w:p>
+      <w:pPr>
+        <w:rPr>
+          <w:lang w:val="ru-RU"/>
+        </w:rPr>
+      </w:pPr>
+      <w:r>
+        <w:rPr>
+          <w:lang w:val="ru-RU"/>
+        </w:rPr>
+        <w:t>Код скрип</w:t>
+      </w:r>
       <w:bookmarkStart w:id="0" w:name="_GoBack"/>
       <w:bookmarkEnd w:id="0"/>
-    </w:p>
-    <w:p>
-      <w:pPr>
-        <w:rPr>
-          <w:sz w:val="22"/>
-          <w:szCs w:val="22"/>
-          <w:lang w:val="ru-RU"/>
-        </w:rPr>
-      </w:pPr>
+      <w:r>
+        <w:rPr>
+          <w:lang w:val="ru-RU"/>
+        </w:rPr>
+        <w:t xml:space="preserve">та находится в файле </w:t>
+      </w:r>
+      <w:r>
+        <w:rPr>
+          <w:lang w:val="ru-RU"/>
+        </w:rPr>
+        <w:t>“</w:t>
+      </w:r>
+      <w:r>
+        <w:t>installer</w:t>
+      </w:r>
+      <w:r>
+        <w:rPr>
+          <w:lang w:val="ru-RU"/>
+        </w:rPr>
+        <w:t>.</w:t>
+      </w:r>
+      <w:r>
+        <w:t>ps</w:t>
+      </w:r>
+      <w:r>
+        <w:rPr>
+          <w:lang w:val="ru-RU"/>
+        </w:rPr>
+        <w:t>1</w:t>
+      </w:r>
+      <w:r>
+        <w:rPr>
+          <w:lang w:val="ru-RU"/>
+        </w:rPr>
+        <w:t xml:space="preserve">” </w:t>
+      </w:r>
+      <w:r>
+        <w:rPr>
+          <w:lang w:val="ru-RU"/>
+        </w:rPr>
+        <w:t>в репозитории, в той же папке, что и этот отчёт</w:t>
+      </w:r>
+      <w:r>
+        <w:rPr>
+          <w:lang w:val="ru-RU"/>
+        </w:rPr>
+        <w:t xml:space="preserve"> </w:t>
+      </w:r>
+      <w:r>
+        <w:rPr>
+          <w:lang w:val="ru-RU"/>
+        </w:rPr>
+        <w:t xml:space="preserve">или </w:t>
+      </w:r>
+      <w:r>
+        <w:rPr>
+          <w:lang w:val="ru-RU"/>
+        </w:rPr>
+        <w:t>по ссылке</w:t>
+      </w:r>
+      <w:r>
+        <w:rPr>
+          <w:lang w:val="ru-RU"/>
+        </w:rPr>
+        <w:t xml:space="preserve">: </w:t>
+      </w:r>
       <w:hyperlink r:id="rId5" w:history="1">
         <w:r>
           <w:rPr>
@@ -333,6 +412,14 @@
           <w:t>https://disk.yandex.ru/d/NKFczknADwtapw</w:t>
         </w:r>
       </w:hyperlink>
+      <w:r>
+        <w:rPr>
+          <w:sz w:val="22"/>
+          <w:szCs w:val="22"/>
+          <w:lang w:val="ru-RU"/>
+        </w:rPr>
+        <w:t xml:space="preserve"> </w:t>
+      </w:r>
     </w:p>
     <w:sectPr>
       <w:pgSz w:w="12240" w:h="15840"/>
@@ -936,7 +1023,6 @@
   <w:style w:type="character" w:default="1" w:styleId="a0">
     <w:name w:val="Default Paragraph Font"/>
     <w:uiPriority w:val="1"/>
-    <w:semiHidden/>
     <w:unhideWhenUsed/>
   </w:style>
   <w:style w:type="table" w:default="1" w:styleId="a1">
